--- a/README.md.docx
+++ b/README.md.docx
@@ -13,16 +13,8 @@
         <w:rPr>
           <w:rFonts w:ascii="Courier New" w:hAnsi="Courier New" w:cs="Courier New"/>
         </w:rPr>
-        <w:t># oiseaux-</w:t>
-      </w:r>
-      <w:proofErr w:type="spellStart"/>
-      <w:r>
-        <w:rPr>
-          <w:rFonts w:ascii="Courier New" w:hAnsi="Courier New" w:cs="Courier New"/>
-        </w:rPr>
-        <w:t>colombie</w:t>
-      </w:r>
-      <w:proofErr w:type="spellEnd"/>
+        <w:t># oiseaux-colombie</w:t>
+      </w:r>
     </w:p>
     <w:p>
       <w:pPr>
@@ -95,19 +87,11 @@
           <w:rFonts w:ascii="Courier New" w:hAnsi="Courier New" w:cs="Courier New"/>
         </w:rPr>
       </w:pPr>
-      <w:proofErr w:type="spellStart"/>
-      <w:r>
-        <w:rPr>
-          <w:rFonts w:ascii="Courier New" w:hAnsi="Courier New" w:cs="Courier New"/>
-        </w:rPr>
-        <w:t>Cassique</w:t>
-      </w:r>
-      <w:proofErr w:type="spellEnd"/>
-      <w:r>
-        <w:rPr>
-          <w:rFonts w:ascii="Courier New" w:hAnsi="Courier New" w:cs="Courier New"/>
-        </w:rPr>
-        <w:t xml:space="preserve"> de Cassin</w:t>
+      <w:r>
+        <w:rPr>
+          <w:rFonts w:ascii="Courier New" w:hAnsi="Courier New" w:cs="Courier New"/>
+        </w:rPr>
+        <w:t>Cassique de Cassin</w:t>
       </w:r>
     </w:p>
     <w:p>
@@ -173,6 +157,36 @@
           <w:rFonts w:ascii="Courier New" w:hAnsi="Courier New" w:cs="Courier New"/>
         </w:rPr>
       </w:pPr>
+    </w:p>
+    <w:p>
+      <w:pPr>
+        <w:pStyle w:val="Textebrut"/>
+        <w:rPr>
+          <w:rFonts w:ascii="Courier New" w:hAnsi="Courier New" w:cs="Courier New"/>
+        </w:rPr>
+      </w:pPr>
+    </w:p>
+    <w:p>
+      <w:pPr>
+        <w:pStyle w:val="Textebrut"/>
+        <w:rPr>
+          <w:rFonts w:ascii="Courier New" w:hAnsi="Courier New" w:cs="Courier New"/>
+        </w:rPr>
+      </w:pPr>
+    </w:p>
+    <w:p>
+      <w:pPr>
+        <w:pStyle w:val="Textebrut"/>
+        <w:rPr>
+          <w:rFonts w:ascii="Courier New" w:hAnsi="Courier New" w:cs="Courier New"/>
+        </w:rPr>
+      </w:pPr>
+      <w:r>
+        <w:rPr>
+          <w:rFonts w:ascii="Courier New" w:hAnsi="Courier New" w:cs="Courier New"/>
+        </w:rPr>
+        <w:t>https://chevalg-oiseaux.github.io/oiseaux-jardin-botanique/</w:t>
+      </w:r>
     </w:p>
     <w:p>
       <w:pPr>
